--- a/WonderQueue.docx
+++ b/WonderQueue.docx
@@ -427,6 +427,9 @@
           </w:tcPr>
           <w:p>
             <w:r>
+              <w:rPr>
+                <w:noProof/>
+              </w:rPr>
               <w:drawing>
                 <wp:inline distT="0" distB="0" distL="0" distR="0" wp14:anchorId="625BB13B" wp14:editId="24DE159F">
                   <wp:extent cx="2413000" cy="1016000"/>
@@ -517,10 +520,7 @@
           </w:tcPr>
           <w:p>
             <w:r>
-              <w:t>/queue</w:t>
-            </w:r>
-            <w:r>
-              <w:t>/:name</w:t>
+              <w:t>/queue/:name</w:t>
             </w:r>
           </w:p>
         </w:tc>
@@ -587,6 +587,9 @@
           </w:tcPr>
           <w:p>
             <w:r>
+              <w:rPr>
+                <w:noProof/>
+              </w:rPr>
               <w:drawing>
                 <wp:inline distT="0" distB="0" distL="0" distR="0" wp14:anchorId="3F59D605" wp14:editId="7474515C">
                   <wp:extent cx="2413000" cy="1016000"/>
@@ -643,10 +646,7 @@
           </w:tcPr>
           <w:p>
             <w:r>
-              <w:t xml:space="preserve">This endpoint return size of </w:t>
-            </w:r>
-            <w:r>
-              <w:t xml:space="preserve">specific queue passed by parameter in </w:t>
+              <w:t xml:space="preserve">This endpoint return size of specific queue passed by parameter in </w:t>
             </w:r>
             <w:r>
               <w:t>URL</w:t>
@@ -727,6 +727,9 @@
           </w:tcPr>
           <w:p>
             <w:r>
+              <w:rPr>
+                <w:noProof/>
+              </w:rPr>
               <w:drawing>
                 <wp:inline distT="0" distB="0" distL="0" distR="0" wp14:anchorId="12B88914" wp14:editId="4C6F7771">
                   <wp:extent cx="3509882" cy="900720"/>
@@ -783,6 +786,9 @@
           </w:tcPr>
           <w:p>
             <w:r>
+              <w:rPr>
+                <w:noProof/>
+              </w:rPr>
               <w:drawing>
                 <wp:inline distT="0" distB="0" distL="0" distR="0" wp14:anchorId="6CC20548" wp14:editId="56F8B338">
                   <wp:extent cx="1666067" cy="574956"/>
@@ -839,10 +845,7 @@
           </w:tcPr>
           <w:p>
             <w:r>
-              <w:t xml:space="preserve">This endpoint </w:t>
-            </w:r>
-            <w:r>
-              <w:t>create a new queue</w:t>
+              <w:t>This endpoint create a new queue</w:t>
             </w:r>
           </w:p>
         </w:tc>
@@ -921,6 +924,9 @@
           </w:tcPr>
           <w:p>
             <w:r>
+              <w:rPr>
+                <w:noProof/>
+              </w:rPr>
               <w:drawing>
                 <wp:inline distT="0" distB="0" distL="0" distR="0" wp14:anchorId="1963DB7F" wp14:editId="26E8569A">
                   <wp:extent cx="1286359" cy="1113961"/>
@@ -977,6 +983,9 @@
           </w:tcPr>
           <w:p>
             <w:r>
+              <w:rPr>
+                <w:noProof/>
+              </w:rPr>
               <w:drawing>
                 <wp:inline distT="0" distB="0" distL="0" distR="0" wp14:anchorId="58A4FEE9" wp14:editId="01ADDA2A">
                   <wp:extent cx="1934237" cy="774915"/>
@@ -1112,6 +1121,9 @@
           </w:tcPr>
           <w:p>
             <w:r>
+              <w:rPr>
+                <w:noProof/>
+              </w:rPr>
               <w:drawing>
                 <wp:inline distT="0" distB="0" distL="0" distR="0" wp14:anchorId="593D4252" wp14:editId="0302B8E3">
                   <wp:extent cx="2038027" cy="1159237"/>
@@ -1168,6 +1180,9 @@
           </w:tcPr>
           <w:p>
             <w:r>
+              <w:rPr>
+                <w:noProof/>
+              </w:rPr>
               <w:drawing>
                 <wp:inline distT="0" distB="0" distL="0" distR="0" wp14:anchorId="0FB29C0F" wp14:editId="5219AC43">
                   <wp:extent cx="1934237" cy="774915"/>
@@ -1258,10 +1273,7 @@
           </w:tcPr>
           <w:p>
             <w:r>
-              <w:t>/</w:t>
-            </w:r>
-            <w:r>
-              <w:t>queue</w:t>
+              <w:t>/queue</w:t>
             </w:r>
           </w:p>
         </w:tc>
@@ -1327,6 +1339,9 @@
           </w:tcPr>
           <w:p>
             <w:r>
+              <w:rPr>
+                <w:noProof/>
+              </w:rPr>
               <w:drawing>
                 <wp:inline distT="0" distB="0" distL="0" distR="0" wp14:anchorId="3DC76DB3" wp14:editId="6AFC82AA">
                   <wp:extent cx="3409627" cy="1164827"/>
@@ -1461,6 +1476,9 @@
           </w:tcPr>
           <w:p>
             <w:r>
+              <w:rPr>
+                <w:noProof/>
+              </w:rPr>
               <w:drawing>
                 <wp:inline distT="0" distB="0" distL="0" distR="0" wp14:anchorId="01B94CBC" wp14:editId="64771AF5">
                   <wp:extent cx="2014779" cy="787023"/>
@@ -1517,6 +1535,9 @@
           </w:tcPr>
           <w:p>
             <w:r>
+              <w:rPr>
+                <w:noProof/>
+              </w:rPr>
               <w:drawing>
                 <wp:inline distT="0" distB="0" distL="0" distR="0" wp14:anchorId="6CADA376" wp14:editId="5C64E924">
                   <wp:extent cx="3409627" cy="1164827"/>
@@ -1607,10 +1628,7 @@
           </w:tcPr>
           <w:p>
             <w:r>
-              <w:t>/</w:t>
-            </w:r>
-            <w:r>
-              <w:t>operations</w:t>
+              <w:t>/operations</w:t>
             </w:r>
           </w:p>
         </w:tc>
@@ -1676,6 +1694,9 @@
           </w:tcPr>
           <w:p>
             <w:r>
+              <w:rPr>
+                <w:noProof/>
+              </w:rPr>
               <w:drawing>
                 <wp:inline distT="0" distB="0" distL="0" distR="0" wp14:anchorId="4917B891" wp14:editId="747DC855">
                   <wp:extent cx="3966997" cy="2402237"/>
@@ -1850,6 +1871,9 @@
           </w:tcPr>
           <w:p>
             <w:r>
+              <w:rPr>
+                <w:noProof/>
+              </w:rPr>
               <w:drawing>
                 <wp:inline distT="0" distB="0" distL="0" distR="0" wp14:anchorId="0D3BE7C3" wp14:editId="2C7E471A">
                   <wp:extent cx="1751308" cy="683437"/>
@@ -1906,6 +1930,9 @@
           </w:tcPr>
           <w:p>
             <w:r>
+              <w:rPr>
+                <w:noProof/>
+              </w:rPr>
               <w:drawing>
                 <wp:inline distT="0" distB="0" distL="0" distR="0" wp14:anchorId="1CEFA056" wp14:editId="1F711223">
                   <wp:extent cx="3146156" cy="2028195"/>
@@ -1962,19 +1989,7 @@
           </w:tcPr>
           <w:p>
             <w:r>
-              <w:t>As an example we create two different workers for our two queues</w:t>
-            </w:r>
-            <w:r>
-              <w:t>.</w:t>
-            </w:r>
-            <w:r>
-              <w:t xml:space="preserve"> This second one is an example to assign a researcher </w:t>
-            </w:r>
-            <w:r>
-              <w:t xml:space="preserve"> </w:t>
-            </w:r>
-            <w:r>
-              <w:t xml:space="preserve">in a request. It applies the same logic of queue </w:t>
+              <w:t xml:space="preserve">As an example we create two different workers for our two queues. This second one is an example to assign a researcher  in a request. It applies the same logic of queue </w:t>
             </w:r>
             <w:proofErr w:type="spellStart"/>
             <w:r>
@@ -2002,6 +2017,9 @@
     <w:p/>
     <w:p>
       <w:r>
+        <w:rPr>
+          <w:noProof/>
+        </w:rPr>
         <w:drawing>
           <wp:inline distT="0" distB="0" distL="0" distR="0" wp14:anchorId="0FCB6B09" wp14:editId="2D75AD6A">
             <wp:extent cx="5943600" cy="2540000"/>
@@ -2027,6 +2045,95 @@
                     <a:xfrm>
                       <a:off x="0" y="0"/>
                       <a:ext cx="5943600" cy="2540000"/>
+                    </a:xfrm>
+                    <a:prstGeom prst="rect">
+                      <a:avLst/>
+                    </a:prstGeom>
+                  </pic:spPr>
+                </pic:pic>
+              </a:graphicData>
+            </a:graphic>
+          </wp:inline>
+        </w:drawing>
+      </w:r>
+    </w:p>
+    <w:p/>
+    <w:p>
+      <w:pPr>
+        <w:rPr>
+          <w:b/>
+          <w:bCs/>
+        </w:rPr>
+      </w:pPr>
+      <w:r>
+        <w:rPr>
+          <w:rFonts w:ascii="Arial" w:hAnsi="Arial" w:cs="Arial"/>
+          <w:b/>
+          <w:bCs/>
+          <w:color w:val="222222"/>
+          <w:shd w:val="clear" w:color="auto" w:fill="FFFFFF"/>
+        </w:rPr>
+        <w:t>what steps would you need to take in order to scale this system to make it production-ready for very high volume?</w:t>
+      </w:r>
+    </w:p>
+    <w:p/>
+    <w:p>
+      <w:r>
+        <w:t xml:space="preserve">For very high volume with have to change the architecture. This project is a good quiz to evaluate queue storage management and implementation. Basically, this type of initiatives has many pieces to make interactions with the queue. For example usually is an API who writes in our queues but are serverless the workers. What does exactly means? Once API has sent batch of messages is a second plan is executed our workers. But, what happened if we want send a really high volume in our payload endpoint? We have to wait the response of our endpoint once writing process has completed too? The answer of it is NOT. We send the complete batch in a blob storage account and wen can </w:t>
+      </w:r>
+      <w:r>
+        <w:t>h</w:t>
+      </w:r>
+      <w:r>
+        <w:t>a</w:t>
+      </w:r>
+      <w:r>
+        <w:t>v</w:t>
+      </w:r>
+      <w:r>
+        <w:t>e a serverless working only for writing processes.</w:t>
+      </w:r>
+    </w:p>
+    <w:p/>
+    <w:p>
+      <w:pPr>
+        <w:jc w:val="center"/>
+      </w:pPr>
+      <w:r>
+        <w:rPr>
+          <w:noProof/>
+        </w:rPr>
+        <w:drawing>
+          <wp:inline distT="0" distB="0" distL="0" distR="0">
+            <wp:extent cx="4331776" cy="3032706"/>
+            <wp:effectExtent l="0" t="0" r="0" b="3175"/>
+            <wp:docPr id="3" name="Picture 3" descr="Diagram&#10;&#10;Description automatically generated"/>
+            <wp:cNvGraphicFramePr>
+              <a:graphicFrameLocks xmlns:a="http://schemas.openxmlformats.org/drawingml/2006/main" noChangeAspect="1"/>
+            </wp:cNvGraphicFramePr>
+            <a:graphic xmlns:a="http://schemas.openxmlformats.org/drawingml/2006/main">
+              <a:graphicData uri="http://schemas.openxmlformats.org/drawingml/2006/picture">
+                <pic:pic xmlns:pic="http://schemas.openxmlformats.org/drawingml/2006/picture">
+                  <pic:nvPicPr>
+                    <pic:cNvPr id="3" name="Picture 3" descr="Diagram&#10;&#10;Description automatically generated"/>
+                    <pic:cNvPicPr/>
+                  </pic:nvPicPr>
+                  <pic:blipFill>
+                    <a:blip r:embed="rId17" cstate="print">
+                      <a:extLst>
+                        <a:ext uri="{28A0092B-C50C-407E-A947-70E740481C1C}">
+                          <a14:useLocalDpi xmlns:a14="http://schemas.microsoft.com/office/drawing/2010/main" val="0"/>
+                        </a:ext>
+                      </a:extLst>
+                    </a:blip>
+                    <a:stretch>
+                      <a:fillRect/>
+                    </a:stretch>
+                  </pic:blipFill>
+                  <pic:spPr>
+                    <a:xfrm>
+                      <a:off x="0" y="0"/>
+                      <a:ext cx="4337441" cy="3036672"/>
                     </a:xfrm>
                     <a:prstGeom prst="rect">
                       <a:avLst/>
@@ -2288,6 +2395,7 @@
     <w:lsdException w:name="HTML Sample" w:semiHidden="1" w:unhideWhenUsed="1"/>
     <w:lsdException w:name="HTML Typewriter" w:semiHidden="1" w:unhideWhenUsed="1"/>
     <w:lsdException w:name="HTML Variable" w:semiHidden="1" w:unhideWhenUsed="1"/>
+    <w:lsdException w:name="Normal Table" w:semiHidden="1" w:unhideWhenUsed="1"/>
     <w:lsdException w:name="annotation subject" w:semiHidden="1" w:unhideWhenUsed="1"/>
     <w:lsdException w:name="No List" w:semiHidden="1" w:unhideWhenUsed="1"/>
     <w:lsdException w:name="Outline List 1" w:semiHidden="1" w:unhideWhenUsed="1"/>
@@ -2334,8 +2442,10 @@
     <w:lsdException w:name="Table Subtle 2" w:semiHidden="1" w:unhideWhenUsed="1"/>
     <w:lsdException w:name="Table Web 1" w:semiHidden="1" w:unhideWhenUsed="1"/>
     <w:lsdException w:name="Table Web 2" w:semiHidden="1" w:unhideWhenUsed="1"/>
+    <w:lsdException w:name="Table Web 3" w:semiHidden="1" w:unhideWhenUsed="1"/>
     <w:lsdException w:name="Balloon Text" w:semiHidden="1" w:unhideWhenUsed="1"/>
     <w:lsdException w:name="Table Grid" w:uiPriority="39"/>
+    <w:lsdException w:name="Table Theme" w:semiHidden="1" w:unhideWhenUsed="1"/>
     <w:lsdException w:name="Placeholder Text" w:semiHidden="1"/>
     <w:lsdException w:name="No Spacing" w:uiPriority="1" w:qFormat="1"/>
     <w:lsdException w:name="Light Shading" w:uiPriority="60"/>
